--- a/read me.docx
+++ b/read me.docx
@@ -261,6 +261,7 @@
       </w:pPr>
       <w:r>
         <w:rPr>
+          <w:noProof/>
           <w:sz w:val="24"/>
           <w:szCs w:val="24"/>
           <w:lang w:val="tr-TR"/>
@@ -369,6 +370,7 @@
       </w:pPr>
       <w:r>
         <w:rPr>
+          <w:noProof/>
           <w:sz w:val="24"/>
           <w:szCs w:val="24"/>
           <w:lang w:val="tr-TR"/>
@@ -580,6 +582,7 @@
       </w:pPr>
       <w:r>
         <w:rPr>
+          <w:noProof/>
           <w:sz w:val="24"/>
           <w:szCs w:val="24"/>
           <w:lang w:val="tr-TR"/>
@@ -816,6 +819,7 @@
       </w:pPr>
       <w:r>
         <w:rPr>
+          <w:noProof/>
           <w:sz w:val="24"/>
           <w:szCs w:val="24"/>
           <w:lang w:val="tr-TR"/>
@@ -969,37 +973,7 @@
           <w:szCs w:val="44"/>
           <w:lang w:val="tr-TR"/>
         </w:rPr>
-        <w:t xml:space="preserve">Step </w:t>
-      </w:r>
-      <w:r>
-        <w:rPr>
-          <w:b/>
-          <w:bCs/>
-          <w:sz w:val="44"/>
-          <w:szCs w:val="44"/>
-          <w:lang w:val="tr-TR"/>
-        </w:rPr>
-        <w:t>2</w:t>
-      </w:r>
-      <w:r>
-        <w:rPr>
-          <w:b/>
-          <w:bCs/>
-          <w:sz w:val="44"/>
-          <w:szCs w:val="44"/>
-          <w:lang w:val="tr-TR"/>
-        </w:rPr>
-        <w:t xml:space="preserve">: </w:t>
-      </w:r>
-      <w:r>
-        <w:rPr>
-          <w:b/>
-          <w:bCs/>
-          <w:sz w:val="44"/>
-          <w:szCs w:val="44"/>
-          <w:lang w:val="tr-TR"/>
-        </w:rPr>
-        <w:t>Downloading the Files</w:t>
+        <w:t>Step 2: Downloading the Files</w:t>
       </w:r>
     </w:p>
     <w:p>
@@ -1241,6 +1215,7 @@
       </w:pPr>
       <w:r>
         <w:rPr>
+          <w:noProof/>
           <w:sz w:val="24"/>
           <w:szCs w:val="24"/>
           <w:lang w:val="tr-TR"/>
@@ -1724,6 +1699,7 @@
       </w:pPr>
       <w:r>
         <w:rPr>
+          <w:noProof/>
           <w:sz w:val="24"/>
           <w:szCs w:val="24"/>
           <w:lang w:val="tr-TR"/>
@@ -1848,6 +1824,7 @@
       </w:r>
       <w:r>
         <w:rPr>
+          <w:noProof/>
           <w:sz w:val="24"/>
           <w:szCs w:val="24"/>
           <w:lang w:val="tr-TR"/>
@@ -2337,6 +2314,7 @@
       </w:pPr>
       <w:r>
         <w:rPr>
+          <w:noProof/>
           <w:sz w:val="24"/>
           <w:szCs w:val="24"/>
           <w:lang w:val="tr-TR"/>
@@ -2516,6 +2494,7 @@
       </w:r>
       <w:r>
         <w:rPr>
+          <w:noProof/>
           <w:sz w:val="24"/>
           <w:szCs w:val="24"/>
           <w:lang w:val="tr-TR"/>
@@ -2648,6 +2627,7 @@
       </w:pPr>
       <w:r>
         <w:rPr>
+          <w:noProof/>
           <w:sz w:val="24"/>
           <w:szCs w:val="24"/>
           <w:lang w:val="tr-TR"/>
@@ -2728,6 +2708,7 @@
       </w:pPr>
       <w:r>
         <w:rPr>
+          <w:noProof/>
           <w:sz w:val="24"/>
           <w:szCs w:val="24"/>
           <w:lang w:val="tr-TR"/>
@@ -2951,37 +2932,7 @@
           <w:szCs w:val="44"/>
           <w:lang w:val="tr-TR"/>
         </w:rPr>
-        <w:t xml:space="preserve">Step </w:t>
-      </w:r>
-      <w:r>
-        <w:rPr>
-          <w:b/>
-          <w:bCs/>
-          <w:sz w:val="44"/>
-          <w:szCs w:val="44"/>
-          <w:lang w:val="tr-TR"/>
-        </w:rPr>
-        <w:t>3</w:t>
-      </w:r>
-      <w:r>
-        <w:rPr>
-          <w:b/>
-          <w:bCs/>
-          <w:sz w:val="44"/>
-          <w:szCs w:val="44"/>
-          <w:lang w:val="tr-TR"/>
-        </w:rPr>
-        <w:t xml:space="preserve">: </w:t>
-      </w:r>
-      <w:r>
-        <w:rPr>
-          <w:b/>
-          <w:bCs/>
-          <w:sz w:val="44"/>
-          <w:szCs w:val="44"/>
-          <w:lang w:val="tr-TR"/>
-        </w:rPr>
-        <w:t>Running the program</w:t>
+        <w:t>Step 3: Running the program</w:t>
       </w:r>
     </w:p>
     <w:p>
@@ -3052,6 +3003,7 @@
       </w:pPr>
       <w:r>
         <w:rPr>
+          <w:noProof/>
           <w:sz w:val="24"/>
           <w:szCs w:val="24"/>
           <w:lang w:val="tr-TR"/>
@@ -3155,6 +3107,7 @@
       </w:pPr>
       <w:r>
         <w:rPr>
+          <w:noProof/>
           <w:sz w:val="24"/>
           <w:szCs w:val="24"/>
           <w:lang w:val="tr-TR"/>
@@ -3452,6 +3405,7 @@
       </w:pPr>
       <w:r>
         <w:rPr>
+          <w:noProof/>
           <w:sz w:val="24"/>
           <w:szCs w:val="24"/>
         </w:rPr>
@@ -3525,6 +3479,7 @@
       </w:pPr>
       <w:r>
         <w:rPr>
+          <w:noProof/>
           <w:sz w:val="24"/>
           <w:szCs w:val="24"/>
         </w:rPr>
@@ -3910,6 +3865,7 @@
       </w:pPr>
       <w:r>
         <w:rPr>
+          <w:noProof/>
           <w:sz w:val="24"/>
           <w:szCs w:val="24"/>
         </w:rPr>
@@ -4018,6 +3974,7 @@
       </w:pPr>
       <w:r>
         <w:rPr>
+          <w:noProof/>
           <w:sz w:val="24"/>
           <w:szCs w:val="24"/>
         </w:rPr>
@@ -4143,6 +4100,7 @@
       </w:pPr>
       <w:r>
         <w:rPr>
+          <w:noProof/>
           <w:sz w:val="24"/>
           <w:szCs w:val="24"/>
         </w:rPr>
@@ -4234,6 +4192,7 @@
       </w:pPr>
       <w:r>
         <w:rPr>
+          <w:noProof/>
           <w:sz w:val="24"/>
           <w:szCs w:val="24"/>
         </w:rPr>
@@ -4384,6 +4343,7 @@
       </w:pPr>
       <w:r>
         <w:rPr>
+          <w:noProof/>
           <w:sz w:val="24"/>
           <w:szCs w:val="24"/>
         </w:rPr>
@@ -4476,6 +4436,7 @@
       </w:pPr>
       <w:r>
         <w:rPr>
+          <w:noProof/>
           <w:sz w:val="24"/>
           <w:szCs w:val="24"/>
         </w:rPr>
@@ -4587,6 +4548,117 @@
           <w:szCs w:val="24"/>
         </w:rPr>
         <w:t>You are a certified Data Analyst. Now go see your manager and ask for a raise!</w:t>
+      </w:r>
+    </w:p>
+    <w:p>
+      <w:pPr>
+        <w:pStyle w:val="ListParagraph"/>
+        <w:rPr>
+          <w:sz w:val="24"/>
+          <w:szCs w:val="24"/>
+        </w:rPr>
+      </w:pPr>
+    </w:p>
+    <w:p>
+      <w:pPr>
+        <w:pStyle w:val="ListParagraph"/>
+        <w:rPr>
+          <w:sz w:val="24"/>
+          <w:szCs w:val="24"/>
+        </w:rPr>
+      </w:pPr>
+      <w:r>
+        <w:rPr>
+          <w:sz w:val="24"/>
+          <w:szCs w:val="24"/>
+        </w:rPr>
+        <w:lastRenderedPageBreak/>
+        <w:t xml:space="preserve">There is a copy on </w:t>
+      </w:r>
+      <w:proofErr w:type="spellStart"/>
+      <w:r>
+        <w:rPr>
+          <w:sz w:val="24"/>
+          <w:szCs w:val="24"/>
+        </w:rPr>
+        <w:t>github</w:t>
+      </w:r>
+      <w:proofErr w:type="spellEnd"/>
+      <w:r>
+        <w:rPr>
+          <w:sz w:val="24"/>
+          <w:szCs w:val="24"/>
+        </w:rPr>
+        <w:t>. I keep it updated all times. Get it from there if you have lost some of the files.</w:t>
+      </w:r>
+    </w:p>
+    <w:p>
+      <w:pPr>
+        <w:pStyle w:val="ListParagraph"/>
+        <w:rPr>
+          <w:sz w:val="24"/>
+          <w:szCs w:val="24"/>
+        </w:rPr>
+      </w:pPr>
+    </w:p>
+    <w:p>
+      <w:pPr>
+        <w:pStyle w:val="ListParagraph"/>
+        <w:rPr>
+          <w:sz w:val="24"/>
+          <w:szCs w:val="24"/>
+        </w:rPr>
+      </w:pPr>
+      <w:hyperlink r:id="rId27" w:history="1">
+        <w:r>
+          <w:rPr>
+            <w:rStyle w:val="Hyperlink"/>
+            <w:sz w:val="24"/>
+            <w:szCs w:val="24"/>
+          </w:rPr>
+          <w:t>https://github.com/marcusforsen/tmgroup</w:t>
+        </w:r>
+      </w:hyperlink>
+    </w:p>
+    <w:p>
+      <w:pPr>
+        <w:pStyle w:val="ListParagraph"/>
+        <w:rPr>
+          <w:sz w:val="24"/>
+          <w:szCs w:val="24"/>
+        </w:rPr>
+      </w:pPr>
+    </w:p>
+    <w:p>
+      <w:pPr>
+        <w:pStyle w:val="ListParagraph"/>
+        <w:rPr>
+          <w:sz w:val="24"/>
+          <w:szCs w:val="24"/>
+        </w:rPr>
+      </w:pPr>
+      <w:r>
+        <w:rPr>
+          <w:sz w:val="24"/>
+          <w:szCs w:val="24"/>
+        </w:rPr>
+        <w:t xml:space="preserve">Note: the repo is public but I doubt people have any idea what that means, so for now we </w:t>
+      </w:r>
+      <w:proofErr w:type="spellStart"/>
+      <w:r>
+        <w:rPr>
+          <w:sz w:val="24"/>
+          <w:szCs w:val="24"/>
+        </w:rPr>
+        <w:t>gonna</w:t>
+      </w:r>
+      <w:proofErr w:type="spellEnd"/>
+      <w:r>
+        <w:rPr>
+          <w:sz w:val="24"/>
+          <w:szCs w:val="24"/>
+        </w:rPr>
+        <w:t xml:space="preserve"> just ignore it.</w:t>
       </w:r>
     </w:p>
     <w:sectPr>
@@ -5500,6 +5572,7 @@
   <w:style w:type="character" w:default="1" w:styleId="DefaultParagraphFont">
     <w:name w:val="Default Paragraph Font"/>
     <w:uiPriority w:val="1"/>
+    <w:semiHidden/>
     <w:unhideWhenUsed/>
   </w:style>
   <w:style w:type="table" w:default="1" w:styleId="TableNormal">
@@ -5533,6 +5606,29 @@
       <w:ind w:left="720"/>
       <w:contextualSpacing/>
     </w:pPr>
+  </w:style>
+  <w:style w:type="character" w:styleId="Hyperlink">
+    <w:name w:val="Hyperlink"/>
+    <w:basedOn w:val="DefaultParagraphFont"/>
+    <w:uiPriority w:val="99"/>
+    <w:unhideWhenUsed/>
+    <w:rsid w:val="00000BF7"/>
+    <w:rPr>
+      <w:color w:val="0563C1" w:themeColor="hyperlink"/>
+      <w:u w:val="single"/>
+    </w:rPr>
+  </w:style>
+  <w:style w:type="character" w:styleId="UnresolvedMention">
+    <w:name w:val="Unresolved Mention"/>
+    <w:basedOn w:val="DefaultParagraphFont"/>
+    <w:uiPriority w:val="99"/>
+    <w:semiHidden/>
+    <w:unhideWhenUsed/>
+    <w:rsid w:val="00000BF7"/>
+    <w:rPr>
+      <w:color w:val="605E5C"/>
+      <w:shd w:val="clear" w:color="auto" w:fill="E1DFDD"/>
+    </w:rPr>
   </w:style>
 </w:styles>
 </file>
